--- a/Bank/Assignment_Analysis_and_Design_Document.docx
+++ b/Bank/Assignment_Analysis_and_Design_Document.docx
@@ -22,28 +22,41 @@
           <w:rFonts w:ascii="Times New Roman" w:hAnsi="Times New Roman"/>
         </w:rPr>
       </w:pPr>
-      <w:fldSimple w:instr=" TITLE  \* MERGEFORMAT ">
-        <w:bookmarkStart w:id="0" w:name="_Toc222820221"/>
-        <w:bookmarkStart w:id="1" w:name="_Toc222821167"/>
-        <w:bookmarkStart w:id="2" w:name="_Toc222883075"/>
-        <w:bookmarkStart w:id="3" w:name="_Toc254770226"/>
-        <w:bookmarkStart w:id="4" w:name="_Toc254770266"/>
-        <w:bookmarkStart w:id="5" w:name="_Toc254771757"/>
-        <w:bookmarkStart w:id="6" w:name="_Toc254785383"/>
-        <w:r>
-          <w:rPr>
-            <w:rFonts w:ascii="Times New Roman" w:hAnsi="Times New Roman"/>
-          </w:rPr>
-          <w:t>Analysis and Design Document</w:t>
-        </w:r>
-        <w:bookmarkEnd w:id="0"/>
-        <w:bookmarkEnd w:id="1"/>
-        <w:bookmarkEnd w:id="2"/>
-        <w:bookmarkEnd w:id="3"/>
-        <w:bookmarkEnd w:id="4"/>
-        <w:bookmarkEnd w:id="5"/>
-        <w:bookmarkEnd w:id="6"/>
-      </w:fldSimple>
+      <w:r>
+        <w:fldChar w:fldCharType="begin"/>
+      </w:r>
+      <w:r>
+        <w:instrText xml:space="preserve"> TITLE  \* MERGEFORMAT </w:instrText>
+      </w:r>
+      <w:r>
+        <w:fldChar w:fldCharType="separate"/>
+      </w:r>
+      <w:bookmarkStart w:id="0" w:name="_Toc222820221"/>
+      <w:bookmarkStart w:id="1" w:name="_Toc222821167"/>
+      <w:bookmarkStart w:id="2" w:name="_Toc222883075"/>
+      <w:bookmarkStart w:id="3" w:name="_Toc254770226"/>
+      <w:bookmarkStart w:id="4" w:name="_Toc254770266"/>
+      <w:bookmarkStart w:id="5" w:name="_Toc254771757"/>
+      <w:bookmarkStart w:id="6" w:name="_Toc254785383"/>
+      <w:r>
+        <w:rPr>
+          <w:rFonts w:ascii="Times New Roman" w:hAnsi="Times New Roman"/>
+        </w:rPr>
+        <w:t>Analysis and Design Document</w:t>
+      </w:r>
+      <w:bookmarkEnd w:id="0"/>
+      <w:bookmarkEnd w:id="1"/>
+      <w:bookmarkEnd w:id="2"/>
+      <w:bookmarkEnd w:id="3"/>
+      <w:bookmarkEnd w:id="4"/>
+      <w:bookmarkEnd w:id="5"/>
+      <w:bookmarkEnd w:id="6"/>
+      <w:r>
+        <w:rPr>
+          <w:rFonts w:ascii="Times New Roman" w:hAnsi="Times New Roman"/>
+        </w:rPr>
+        <w:fldChar w:fldCharType="end"/>
+      </w:r>
     </w:p>
     <w:p>
       <w:pPr>
@@ -91,8 +104,6 @@
         </w:rPr>
         <w:t xml:space="preserve"> </w:t>
       </w:r>
-      <w:bookmarkStart w:id="14" w:name="_GoBack"/>
-      <w:bookmarkEnd w:id="14"/>
       <w:r>
         <w:rPr>
           <w:rFonts w:ascii="Times New Roman" w:hAnsi="Times New Roman"/>
@@ -175,13 +186,13 @@
           <w:rFonts w:ascii="Times New Roman" w:hAnsi="Times New Roman"/>
         </w:rPr>
       </w:pPr>
-      <w:bookmarkStart w:id="15" w:name="_Toc222820223"/>
-      <w:bookmarkStart w:id="16" w:name="_Toc222821169"/>
-      <w:bookmarkStart w:id="17" w:name="_Toc222883077"/>
-      <w:bookmarkStart w:id="18" w:name="_Toc254770228"/>
-      <w:bookmarkStart w:id="19" w:name="_Toc254770268"/>
-      <w:bookmarkStart w:id="20" w:name="_Toc254771759"/>
-      <w:bookmarkStart w:id="21" w:name="_Toc254785385"/>
+      <w:bookmarkStart w:id="14" w:name="_Toc222820223"/>
+      <w:bookmarkStart w:id="15" w:name="_Toc222821169"/>
+      <w:bookmarkStart w:id="16" w:name="_Toc222883077"/>
+      <w:bookmarkStart w:id="17" w:name="_Toc254770228"/>
+      <w:bookmarkStart w:id="18" w:name="_Toc254770268"/>
+      <w:bookmarkStart w:id="19" w:name="_Toc254771759"/>
+      <w:bookmarkStart w:id="20" w:name="_Toc254785385"/>
       <w:r>
         <w:rPr>
           <w:rFonts w:ascii="Times New Roman" w:hAnsi="Times New Roman"/>
@@ -189,13 +200,13 @@
         <w:lastRenderedPageBreak/>
         <w:t>Table of Contents</w:t>
       </w:r>
+      <w:bookmarkEnd w:id="14"/>
       <w:bookmarkEnd w:id="15"/>
       <w:bookmarkEnd w:id="16"/>
       <w:bookmarkEnd w:id="17"/>
       <w:bookmarkEnd w:id="18"/>
       <w:bookmarkEnd w:id="19"/>
       <w:bookmarkEnd w:id="20"/>
-      <w:bookmarkEnd w:id="21"/>
     </w:p>
     <w:p>
       <w:pPr>
@@ -940,7 +951,7 @@
         </w:rPr>
         <w:br w:type="page"/>
       </w:r>
-      <w:bookmarkStart w:id="22" w:name="_Toc254785386"/>
+      <w:bookmarkStart w:id="21" w:name="_Toc254785386"/>
       <w:r>
         <w:rPr>
           <w:rFonts w:ascii="Times New Roman" w:hAnsi="Times New Roman"/>
@@ -948,7 +959,7 @@
         <w:lastRenderedPageBreak/>
         <w:t>1. Requirements Analysis</w:t>
       </w:r>
-      <w:bookmarkEnd w:id="22"/>
+      <w:bookmarkEnd w:id="21"/>
       <w:r>
         <w:rPr>
           <w:rFonts w:ascii="Times New Roman" w:hAnsi="Times New Roman"/>
@@ -976,7 +987,7 @@
           <w:szCs w:val="24"/>
         </w:rPr>
       </w:pPr>
-      <w:bookmarkStart w:id="23" w:name="_Toc254785387"/>
+      <w:bookmarkStart w:id="22" w:name="_Toc254785387"/>
       <w:r>
         <w:rPr>
           <w:rFonts w:ascii="Times New Roman" w:hAnsi="Times New Roman"/>
@@ -984,7 +995,7 @@
         </w:rPr>
         <w:t>Assignment Specification</w:t>
       </w:r>
-      <w:bookmarkEnd w:id="23"/>
+      <w:bookmarkEnd w:id="22"/>
     </w:p>
     <w:p>
       <w:pPr>
@@ -1012,7 +1023,7 @@
           <w:szCs w:val="24"/>
         </w:rPr>
       </w:pPr>
-      <w:bookmarkStart w:id="24" w:name="_Toc254785388"/>
+      <w:bookmarkStart w:id="23" w:name="_Toc254785388"/>
       <w:r>
         <w:rPr>
           <w:rFonts w:ascii="Times New Roman" w:hAnsi="Times New Roman"/>
@@ -1020,7 +1031,7 @@
         </w:rPr>
         <w:t>Functional Requirements</w:t>
       </w:r>
-      <w:bookmarkEnd w:id="24"/>
+      <w:bookmarkEnd w:id="23"/>
     </w:p>
     <w:p>
       <w:pPr>
@@ -1212,7 +1223,7 @@
           <w:szCs w:val="24"/>
         </w:rPr>
       </w:pPr>
-      <w:bookmarkStart w:id="25" w:name="_Toc254785389"/>
+      <w:bookmarkStart w:id="24" w:name="_Toc254785389"/>
       <w:r>
         <w:rPr>
           <w:rFonts w:ascii="Times New Roman" w:hAnsi="Times New Roman"/>
@@ -1220,7 +1231,7 @@
         </w:rPr>
         <w:t>Non-functional Requirements</w:t>
       </w:r>
-      <w:bookmarkEnd w:id="25"/>
+      <w:bookmarkEnd w:id="24"/>
     </w:p>
     <w:p>
       <w:pPr>
@@ -1296,7 +1307,23 @@
           <w:szCs w:val="24"/>
         </w:rPr>
         <w:tab/>
-        <w:t>All this set will open a new window that will have the fields which has to complete in order to se information or to add to the data base information.</w:t>
+        <w:t xml:space="preserve">All this set will open a new window that will have the fields which has to complete in order to </w:t>
+      </w:r>
+      <w:proofErr w:type="spellStart"/>
+      <w:r>
+        <w:rPr>
+          <w:sz w:val="24"/>
+          <w:szCs w:val="24"/>
+        </w:rPr>
+        <w:t>se</w:t>
+      </w:r>
+      <w:proofErr w:type="spellEnd"/>
+      <w:r>
+        <w:rPr>
+          <w:sz w:val="24"/>
+          <w:szCs w:val="24"/>
+        </w:rPr>
+        <w:t xml:space="preserve"> information or to add to the data base information.</w:t>
       </w:r>
     </w:p>
     <w:p>
@@ -1322,7 +1349,7 @@
           <w:rFonts w:ascii="Times New Roman" w:hAnsi="Times New Roman"/>
         </w:rPr>
       </w:pPr>
-      <w:bookmarkStart w:id="26" w:name="_Toc254785390"/>
+      <w:bookmarkStart w:id="25" w:name="_Toc254785390"/>
       <w:r>
         <w:rPr>
           <w:rFonts w:ascii="Times New Roman" w:hAnsi="Times New Roman"/>
@@ -1335,7 +1362,7 @@
         </w:rPr>
         <w:t>. Use-Case Model</w:t>
       </w:r>
-      <w:bookmarkEnd w:id="26"/>
+      <w:bookmarkEnd w:id="25"/>
     </w:p>
     <w:p/>
     <w:p/>
@@ -1452,7 +1479,7 @@
           <w:rFonts w:ascii="Times New Roman" w:hAnsi="Times New Roman"/>
         </w:rPr>
       </w:pPr>
-      <w:bookmarkStart w:id="27" w:name="_Toc254785391"/>
+      <w:bookmarkStart w:id="26" w:name="_Toc254785391"/>
     </w:p>
     <w:p>
       <w:pPr>
@@ -1501,7 +1528,7 @@
         </w:rPr>
         <w:t>Architectural Design</w:t>
       </w:r>
-      <w:bookmarkEnd w:id="27"/>
+      <w:bookmarkEnd w:id="26"/>
     </w:p>
     <w:p>
       <w:pPr>
@@ -1888,9 +1915,9 @@
         <w:lastRenderedPageBreak/>
         <w:drawing>
           <wp:inline distT="0" distB="0" distL="0" distR="0">
-            <wp:extent cx="4901514" cy="3194886"/>
+            <wp:extent cx="5172075" cy="3370690"/>
             <wp:effectExtent l="0" t="0" r="0" b="0"/>
-            <wp:docPr id="5" name="Picture 5"/>
+            <wp:docPr id="7" name="Picture 7"/>
             <wp:cNvGraphicFramePr>
               <a:graphicFrameLocks xmlns:a="http://schemas.openxmlformats.org/drawingml/2006/main" noChangeAspect="1"/>
             </wp:cNvGraphicFramePr>
@@ -1898,7 +1925,7 @@
               <a:graphicData uri="http://schemas.openxmlformats.org/drawingml/2006/picture">
                 <pic:pic xmlns:pic="http://schemas.openxmlformats.org/drawingml/2006/picture">
                   <pic:nvPicPr>
-                    <pic:cNvPr id="5" name="diagramBlack.png"/>
+                    <pic:cNvPr id="7" name="diagramaB.png"/>
                     <pic:cNvPicPr/>
                   </pic:nvPicPr>
                   <pic:blipFill>
@@ -1916,7 +1943,7 @@
                   <pic:spPr>
                     <a:xfrm>
                       <a:off x="0" y="0"/>
-                      <a:ext cx="4920214" cy="3207075"/>
+                      <a:ext cx="5180834" cy="3376398"/>
                     </a:xfrm>
                     <a:prstGeom prst="rect">
                       <a:avLst/>
@@ -1962,9 +1989,9 @@
         </w:rPr>
         <w:drawing>
           <wp:inline distT="0" distB="0" distL="0" distR="0">
-            <wp:extent cx="5943600" cy="1428750"/>
+            <wp:extent cx="5943600" cy="1571625"/>
             <wp:effectExtent l="0" t="0" r="0" b="0"/>
-            <wp:docPr id="6" name="Picture 6"/>
+            <wp:docPr id="8" name="Picture 8"/>
             <wp:cNvGraphicFramePr>
               <a:graphicFrameLocks xmlns:a="http://schemas.openxmlformats.org/drawingml/2006/main" noChangeAspect="1"/>
             </wp:cNvGraphicFramePr>
@@ -1972,7 +1999,7 @@
               <a:graphicData uri="http://schemas.openxmlformats.org/drawingml/2006/picture">
                 <pic:pic xmlns:pic="http://schemas.openxmlformats.org/drawingml/2006/picture">
                   <pic:nvPicPr>
-                    <pic:cNvPr id="6" name="Package Diagram.png"/>
+                    <pic:cNvPr id="8" name="Package Diagr.png"/>
                     <pic:cNvPicPr/>
                   </pic:nvPicPr>
                   <pic:blipFill>
@@ -1990,7 +2017,7 @@
                   <pic:spPr>
                     <a:xfrm>
                       <a:off x="0" y="0"/>
-                      <a:ext cx="5943600" cy="1428750"/>
+                      <a:ext cx="5943600" cy="1571625"/>
                     </a:xfrm>
                     <a:prstGeom prst="rect">
                       <a:avLst/>
@@ -2203,133 +2230,132 @@
           <w:b/>
         </w:rPr>
       </w:pPr>
-      <w:bookmarkStart w:id="28" w:name="_Hlk478571098"/>
-      <w:bookmarkStart w:id="29" w:name="_Hlk478571469"/>
+      <w:bookmarkStart w:id="27" w:name="_Hlk478571098"/>
+      <w:bookmarkStart w:id="28" w:name="_Hlk478571469"/>
+      <w:bookmarkEnd w:id="27"/>
       <w:bookmarkEnd w:id="28"/>
+    </w:p>
+    <w:p>
+      <w:pPr>
+        <w:spacing w:line="240" w:lineRule="auto"/>
+        <w:jc w:val="both"/>
+        <w:rPr>
+          <w:b/>
+        </w:rPr>
+      </w:pPr>
+    </w:p>
+    <w:p>
+      <w:pPr>
+        <w:spacing w:line="240" w:lineRule="auto"/>
+        <w:jc w:val="both"/>
+        <w:rPr>
+          <w:b/>
+        </w:rPr>
+      </w:pPr>
+    </w:p>
+    <w:p>
+      <w:pPr>
+        <w:spacing w:line="240" w:lineRule="auto"/>
+        <w:jc w:val="both"/>
+        <w:rPr>
+          <w:b/>
+        </w:rPr>
+      </w:pPr>
+    </w:p>
+    <w:p>
+      <w:pPr>
+        <w:spacing w:line="240" w:lineRule="auto"/>
+        <w:jc w:val="both"/>
+        <w:rPr>
+          <w:b/>
+        </w:rPr>
+      </w:pPr>
+    </w:p>
+    <w:p>
+      <w:pPr>
+        <w:spacing w:line="240" w:lineRule="auto"/>
+        <w:jc w:val="both"/>
+        <w:rPr>
+          <w:b/>
+        </w:rPr>
+      </w:pPr>
+    </w:p>
+    <w:p>
+      <w:pPr>
+        <w:spacing w:line="240" w:lineRule="auto"/>
+        <w:jc w:val="both"/>
+        <w:rPr>
+          <w:b/>
+        </w:rPr>
+      </w:pPr>
+    </w:p>
+    <w:p>
+      <w:pPr>
+        <w:spacing w:line="240" w:lineRule="auto"/>
+        <w:jc w:val="both"/>
+        <w:rPr>
+          <w:b/>
+        </w:rPr>
+      </w:pPr>
+    </w:p>
+    <w:p>
+      <w:pPr>
+        <w:spacing w:line="240" w:lineRule="auto"/>
+        <w:jc w:val="both"/>
+        <w:rPr>
+          <w:b/>
+        </w:rPr>
+      </w:pPr>
+    </w:p>
+    <w:p>
+      <w:pPr>
+        <w:spacing w:line="240" w:lineRule="auto"/>
+        <w:jc w:val="both"/>
+        <w:rPr>
+          <w:b/>
+        </w:rPr>
+      </w:pPr>
+    </w:p>
+    <w:p>
+      <w:pPr>
+        <w:spacing w:line="240" w:lineRule="auto"/>
+        <w:jc w:val="both"/>
+      </w:pPr>
+    </w:p>
+    <w:p>
+      <w:pPr>
+        <w:pStyle w:val="Title"/>
+        <w:jc w:val="both"/>
+        <w:rPr>
+          <w:rFonts w:ascii="Times New Roman" w:hAnsi="Times New Roman"/>
+        </w:rPr>
+      </w:pPr>
+      <w:bookmarkStart w:id="29" w:name="_Toc254785392"/>
+      <w:r>
+        <w:rPr>
+          <w:rFonts w:ascii="Times New Roman" w:hAnsi="Times New Roman"/>
+        </w:rPr>
+        <w:t>4</w:t>
+      </w:r>
+      <w:r>
+        <w:rPr>
+          <w:rFonts w:ascii="Times New Roman" w:hAnsi="Times New Roman"/>
+        </w:rPr>
+        <w:t xml:space="preserve">. UML </w:t>
+      </w:r>
+      <w:r>
+        <w:rPr>
+          <w:rFonts w:ascii="Times New Roman" w:hAnsi="Times New Roman"/>
+        </w:rPr>
+        <w:t>Sequence</w:t>
+      </w:r>
+      <w:r>
+        <w:rPr>
+          <w:rFonts w:ascii="Times New Roman" w:hAnsi="Times New Roman"/>
+        </w:rPr>
+        <w:t xml:space="preserve"> Diagrams</w:t>
+      </w:r>
       <w:bookmarkEnd w:id="29"/>
-    </w:p>
-    <w:p>
-      <w:pPr>
-        <w:spacing w:line="240" w:lineRule="auto"/>
-        <w:jc w:val="both"/>
-        <w:rPr>
-          <w:b/>
-        </w:rPr>
-      </w:pPr>
-    </w:p>
-    <w:p>
-      <w:pPr>
-        <w:spacing w:line="240" w:lineRule="auto"/>
-        <w:jc w:val="both"/>
-        <w:rPr>
-          <w:b/>
-        </w:rPr>
-      </w:pPr>
-    </w:p>
-    <w:p>
-      <w:pPr>
-        <w:spacing w:line="240" w:lineRule="auto"/>
-        <w:jc w:val="both"/>
-        <w:rPr>
-          <w:b/>
-        </w:rPr>
-      </w:pPr>
-    </w:p>
-    <w:p>
-      <w:pPr>
-        <w:spacing w:line="240" w:lineRule="auto"/>
-        <w:jc w:val="both"/>
-        <w:rPr>
-          <w:b/>
-        </w:rPr>
-      </w:pPr>
-    </w:p>
-    <w:p>
-      <w:pPr>
-        <w:spacing w:line="240" w:lineRule="auto"/>
-        <w:jc w:val="both"/>
-        <w:rPr>
-          <w:b/>
-        </w:rPr>
-      </w:pPr>
-    </w:p>
-    <w:p>
-      <w:pPr>
-        <w:spacing w:line="240" w:lineRule="auto"/>
-        <w:jc w:val="both"/>
-        <w:rPr>
-          <w:b/>
-        </w:rPr>
-      </w:pPr>
-    </w:p>
-    <w:p>
-      <w:pPr>
-        <w:spacing w:line="240" w:lineRule="auto"/>
-        <w:jc w:val="both"/>
-        <w:rPr>
-          <w:b/>
-        </w:rPr>
-      </w:pPr>
-    </w:p>
-    <w:p>
-      <w:pPr>
-        <w:spacing w:line="240" w:lineRule="auto"/>
-        <w:jc w:val="both"/>
-        <w:rPr>
-          <w:b/>
-        </w:rPr>
-      </w:pPr>
-    </w:p>
-    <w:p>
-      <w:pPr>
-        <w:spacing w:line="240" w:lineRule="auto"/>
-        <w:jc w:val="both"/>
-        <w:rPr>
-          <w:b/>
-        </w:rPr>
-      </w:pPr>
-    </w:p>
-    <w:p>
-      <w:pPr>
-        <w:spacing w:line="240" w:lineRule="auto"/>
-        <w:jc w:val="both"/>
-      </w:pPr>
-    </w:p>
-    <w:p>
-      <w:pPr>
-        <w:pStyle w:val="Title"/>
-        <w:jc w:val="both"/>
-        <w:rPr>
-          <w:rFonts w:ascii="Times New Roman" w:hAnsi="Times New Roman"/>
-        </w:rPr>
-      </w:pPr>
-      <w:bookmarkStart w:id="30" w:name="_Toc254785392"/>
-      <w:r>
-        <w:rPr>
-          <w:rFonts w:ascii="Times New Roman" w:hAnsi="Times New Roman"/>
-        </w:rPr>
-        <w:lastRenderedPageBreak/>
-        <w:t>4</w:t>
-      </w:r>
-      <w:r>
-        <w:rPr>
-          <w:rFonts w:ascii="Times New Roman" w:hAnsi="Times New Roman"/>
-        </w:rPr>
-        <w:t xml:space="preserve">. UML </w:t>
-      </w:r>
-      <w:r>
-        <w:rPr>
-          <w:rFonts w:ascii="Times New Roman" w:hAnsi="Times New Roman"/>
-        </w:rPr>
-        <w:t>Sequence</w:t>
-      </w:r>
-      <w:r>
-        <w:rPr>
-          <w:rFonts w:ascii="Times New Roman" w:hAnsi="Times New Roman"/>
-        </w:rPr>
-        <w:t xml:space="preserve"> Diagrams</w:t>
-      </w:r>
-      <w:bookmarkEnd w:id="30"/>
     </w:p>
     <w:p>
       <w:pPr>
@@ -2396,7 +2422,7 @@
           <w:color w:val="000000" w:themeColor="text1"/>
         </w:rPr>
       </w:pPr>
-      <w:bookmarkStart w:id="31" w:name="_Toc254785393"/>
+      <w:bookmarkStart w:id="30" w:name="_Toc254785393"/>
       <w:r>
         <w:rPr>
           <w:rFonts w:ascii="Times New Roman" w:hAnsi="Times New Roman"/>
@@ -2418,7 +2444,7 @@
         </w:rPr>
         <w:t>Design</w:t>
       </w:r>
-      <w:bookmarkEnd w:id="31"/>
+      <w:bookmarkEnd w:id="30"/>
     </w:p>
     <w:p>
       <w:pPr>
@@ -2772,9 +2798,9 @@
         <w:lastRenderedPageBreak/>
         <w:drawing>
           <wp:inline distT="0" distB="0" distL="0" distR="0">
-            <wp:extent cx="5943600" cy="2764155"/>
+            <wp:extent cx="5943600" cy="3180715"/>
             <wp:effectExtent l="0" t="0" r="0" b="0"/>
-            <wp:docPr id="1" name="Picture 1"/>
+            <wp:docPr id="9" name="Picture 9"/>
             <wp:cNvGraphicFramePr>
               <a:graphicFrameLocks xmlns:a="http://schemas.openxmlformats.org/drawingml/2006/main" noChangeAspect="1"/>
             </wp:cNvGraphicFramePr>
@@ -2782,7 +2808,7 @@
               <a:graphicData uri="http://schemas.openxmlformats.org/drawingml/2006/picture">
                 <pic:pic xmlns:pic="http://schemas.openxmlformats.org/drawingml/2006/picture">
                   <pic:nvPicPr>
-                    <pic:cNvPr id="1" name="uml diagram.png"/>
+                    <pic:cNvPr id="9" name="umldiag.png"/>
                     <pic:cNvPicPr/>
                   </pic:nvPicPr>
                   <pic:blipFill>
@@ -2800,7 +2826,7 @@
                   <pic:spPr>
                     <a:xfrm>
                       <a:off x="0" y="0"/>
-                      <a:ext cx="5943600" cy="2764155"/>
+                      <a:ext cx="5943600" cy="3180715"/>
                     </a:xfrm>
                     <a:prstGeom prst="rect">
                       <a:avLst/>
@@ -2812,6 +2838,8 @@
           </wp:inline>
         </w:drawing>
       </w:r>
+      <w:bookmarkStart w:id="31" w:name="_GoBack"/>
+      <w:bookmarkEnd w:id="31"/>
     </w:p>
     <w:p>
       <w:pPr>
@@ -2881,67 +2909,164 @@
         <w:t xml:space="preserve">database I have </w:t>
       </w:r>
       <w:r>
-        <w:t xml:space="preserve">6 tables: Employees , Client , Account , TypeA  (type of the account), Process , EmpClient (connection between Employee and Client). Table </w:t>
-      </w:r>
-      <w:r>
-        <w:t>Employees</w:t>
-      </w:r>
-      <w:r>
-        <w:t xml:space="preserve"> contains :</w:t>
+        <w:t xml:space="preserve">6 tables: Employees , Client , Account , </w:t>
+      </w:r>
+      <w:proofErr w:type="spellStart"/>
+      <w:r>
+        <w:t>TypeA</w:t>
+      </w:r>
+      <w:proofErr w:type="spellEnd"/>
+      <w:r>
+        <w:t xml:space="preserve">  (type of the account), Process , </w:t>
+      </w:r>
+      <w:proofErr w:type="spellStart"/>
+      <w:r>
+        <w:t>EmpClient</w:t>
+      </w:r>
+      <w:proofErr w:type="spellEnd"/>
+      <w:r>
+        <w:t xml:space="preserve"> (connection between Employee and Client). Table Employees contains :</w:t>
       </w:r>
       <w:r>
         <w:t xml:space="preserve"> </w:t>
       </w:r>
+      <w:proofErr w:type="spellStart"/>
       <w:r>
         <w:t>ID_Employee</w:t>
       </w:r>
-      <w:r>
-        <w:t xml:space="preserve"> (primary key)</w:t>
+      <w:proofErr w:type="spellEnd"/>
+      <w:r>
+        <w:t xml:space="preserve"> (primary key) , </w:t>
+      </w:r>
+      <w:proofErr w:type="spellStart"/>
+      <w:r>
+        <w:t>UserNume</w:t>
+      </w:r>
+      <w:proofErr w:type="spellEnd"/>
+      <w:r>
+        <w:t xml:space="preserve"> (unique) , Password , </w:t>
+      </w:r>
+      <w:proofErr w:type="spellStart"/>
+      <w:r>
+        <w:t>UserType</w:t>
+      </w:r>
+      <w:proofErr w:type="spellEnd"/>
+      <w:r>
+        <w:t xml:space="preserve"> . Table Client contains : CNP (primary key), </w:t>
+      </w:r>
+      <w:proofErr w:type="spellStart"/>
+      <w:r>
+        <w:t>Nume</w:t>
+      </w:r>
+      <w:proofErr w:type="spellEnd"/>
+      <w:r>
+        <w:t xml:space="preserve"> , </w:t>
+      </w:r>
+      <w:proofErr w:type="spellStart"/>
+      <w:r>
+        <w:t>IDCardNumber</w:t>
+      </w:r>
+      <w:proofErr w:type="spellEnd"/>
+      <w:r>
+        <w:t xml:space="preserve"> , </w:t>
+      </w:r>
+      <w:proofErr w:type="spellStart"/>
+      <w:r>
+        <w:t>Adress</w:t>
+      </w:r>
+      <w:proofErr w:type="spellEnd"/>
+      <w:r>
+        <w:t xml:space="preserve"> . Table Account contains : </w:t>
+      </w:r>
+      <w:proofErr w:type="spellStart"/>
+      <w:r>
+        <w:t>IdNumberAcc</w:t>
+      </w:r>
+      <w:proofErr w:type="spellEnd"/>
+      <w:r>
+        <w:t xml:space="preserve"> (primary key) , </w:t>
+      </w:r>
+      <w:proofErr w:type="spellStart"/>
+      <w:r>
+        <w:t>AmmountOfMoney</w:t>
+      </w:r>
+      <w:proofErr w:type="spellEnd"/>
+      <w:r>
+        <w:t xml:space="preserve"> , </w:t>
+      </w:r>
+      <w:proofErr w:type="spellStart"/>
+      <w:r>
+        <w:t>DataCreation</w:t>
+      </w:r>
+      <w:proofErr w:type="spellEnd"/>
+      <w:r>
+        <w:t xml:space="preserve"> ,CNP (</w:t>
+      </w:r>
+      <w:r>
+        <w:t>foreign key</w:t>
+      </w:r>
+      <w:r>
+        <w:t xml:space="preserve">) , </w:t>
+      </w:r>
+      <w:proofErr w:type="spellStart"/>
+      <w:r>
+        <w:t>IdType</w:t>
+      </w:r>
+      <w:proofErr w:type="spellEnd"/>
+      <w:r>
+        <w:t xml:space="preserve"> (</w:t>
+      </w:r>
+      <w:r>
+        <w:t>foreign key</w:t>
+      </w:r>
+      <w:r>
+        <w:t xml:space="preserve">) . Table </w:t>
+      </w:r>
+      <w:proofErr w:type="spellStart"/>
+      <w:r>
+        <w:t>TypeA</w:t>
+      </w:r>
+      <w:proofErr w:type="spellEnd"/>
+      <w:r>
+        <w:t xml:space="preserve">  contains: </w:t>
+      </w:r>
+      <w:proofErr w:type="spellStart"/>
+      <w:r>
+        <w:t>IdType</w:t>
+      </w:r>
+      <w:proofErr w:type="spellEnd"/>
+      <w:r>
+        <w:t xml:space="preserve"> (primary key) , </w:t>
+      </w:r>
+      <w:proofErr w:type="spellStart"/>
+      <w:r>
+        <w:t>TypeA</w:t>
+      </w:r>
+      <w:proofErr w:type="spellEnd"/>
+      <w:r>
+        <w:t xml:space="preserve"> . Table Process contains:</w:t>
       </w:r>
       <w:r>
         <w:t xml:space="preserve"> </w:t>
       </w:r>
-      <w:r>
-        <w:t xml:space="preserve">, UserNume (unique) , Password , UserType . </w:t>
-      </w:r>
-      <w:r>
-        <w:t>Table Client contains</w:t>
-      </w:r>
-      <w:r>
-        <w:t xml:space="preserve"> : </w:t>
-      </w:r>
-      <w:r>
-        <w:t xml:space="preserve">CNP </w:t>
+      <w:proofErr w:type="spellStart"/>
+      <w:r>
+        <w:t>ID_Employee</w:t>
+      </w:r>
+      <w:proofErr w:type="spellEnd"/>
+      <w:r>
+        <w:t xml:space="preserve"> </w:t>
       </w:r>
       <w:r>
         <w:t xml:space="preserve">(primary key), </w:t>
       </w:r>
-      <w:r>
-        <w:t>Nume</w:t>
-      </w:r>
-      <w:r>
-        <w:t xml:space="preserve"> , IDCardNumber , </w:t>
-      </w:r>
-      <w:r>
-        <w:t xml:space="preserve">Adress </w:t>
-      </w:r>
-      <w:r>
-        <w:t xml:space="preserve">. </w:t>
-      </w:r>
-      <w:r>
-        <w:t>Table Account contains</w:t>
-      </w:r>
-      <w:r>
-        <w:t xml:space="preserve"> : </w:t>
-      </w:r>
+      <w:proofErr w:type="spellStart"/>
       <w:r>
         <w:t>IdNumberAcc</w:t>
       </w:r>
-      <w:r>
-        <w:t xml:space="preserve"> (primary key) , AmmountOfMoney , DataCreation ,</w:t>
-      </w:r>
-      <w:r>
-        <w:t xml:space="preserve">CNP </w:t>
+      <w:proofErr w:type="spellEnd"/>
+      <w:r>
+        <w:t xml:space="preserve"> </w:t>
       </w:r>
       <w:r>
         <w:t>(</w:t>
@@ -2950,109 +3075,70 @@
         <w:t>foreign key</w:t>
       </w:r>
       <w:r>
-        <w:t xml:space="preserve">) , IdType </w:t>
-      </w:r>
-      <w:r>
-        <w:t>(</w:t>
+        <w:t xml:space="preserve">), </w:t>
+      </w:r>
+      <w:proofErr w:type="spellStart"/>
+      <w:r>
+        <w:t>AmmountOfMoney</w:t>
+      </w:r>
+      <w:proofErr w:type="spellEnd"/>
+      <w:r>
+        <w:t xml:space="preserve"> , </w:t>
+      </w:r>
+      <w:proofErr w:type="spellStart"/>
+      <w:r>
+        <w:t>DataOperation</w:t>
+      </w:r>
+      <w:proofErr w:type="spellEnd"/>
+      <w:r>
+        <w:t xml:space="preserve"> </w:t>
+      </w:r>
+      <w:r>
+        <w:t>,</w:t>
+      </w:r>
+      <w:r>
+        <w:t>Op .</w:t>
+      </w:r>
+      <w:r>
+        <w:t xml:space="preserve"> Table </w:t>
+      </w:r>
+      <w:proofErr w:type="spellStart"/>
+      <w:r>
+        <w:t>EmpClient</w:t>
+      </w:r>
+      <w:proofErr w:type="spellEnd"/>
+      <w:r>
+        <w:t xml:space="preserve"> contains: CNP (</w:t>
       </w:r>
       <w:r>
         <w:t>foreign key</w:t>
       </w:r>
       <w:r>
-        <w:t>)</w:t>
-      </w:r>
-      <w:r>
-        <w:t xml:space="preserve"> . </w:t>
-      </w:r>
-      <w:r>
-        <w:t>Table TypeA  contains</w:t>
-      </w:r>
-      <w:r>
-        <w:t xml:space="preserve">: </w:t>
-      </w:r>
-      <w:r>
-        <w:t>IdType</w:t>
-      </w:r>
-      <w:r>
-        <w:t xml:space="preserve"> </w:t>
-      </w:r>
-      <w:r>
-        <w:t>(primary key)</w:t>
-      </w:r>
+        <w:t>),</w:t>
+      </w:r>
+      <w:proofErr w:type="spellStart"/>
+      <w:r>
+        <w:t>Operatia</w:t>
+      </w:r>
+      <w:proofErr w:type="spellEnd"/>
+      <w:r>
+        <w:t xml:space="preserve"> ,</w:t>
+      </w:r>
+      <w:proofErr w:type="spellStart"/>
+      <w:r>
+        <w:t>DataOp</w:t>
+      </w:r>
+      <w:proofErr w:type="spellEnd"/>
       <w:r>
         <w:t xml:space="preserve"> , </w:t>
       </w:r>
-      <w:r>
-        <w:t xml:space="preserve">TypeA </w:t>
-      </w:r>
-      <w:r>
-        <w:t xml:space="preserve">. </w:t>
-      </w:r>
-      <w:r>
-        <w:t>Table Process contains:</w:t>
-      </w:r>
-      <w:r>
-        <w:t xml:space="preserve"> </w:t>
-      </w:r>
-      <w:r>
-        <w:t xml:space="preserve">ID_Employee </w:t>
-      </w:r>
-      <w:r>
-        <w:t>(primary key)</w:t>
-      </w:r>
-      <w:r>
-        <w:t xml:space="preserve">, </w:t>
-      </w:r>
-      <w:r>
-        <w:t xml:space="preserve">IdNumberAcc </w:t>
-      </w:r>
-      <w:r>
-        <w:t>(</w:t>
-      </w:r>
-      <w:r>
-        <w:t>foreign key</w:t>
-      </w:r>
-      <w:r>
-        <w:t>)</w:t>
-      </w:r>
-      <w:r>
-        <w:t xml:space="preserve">, AmmountOfMoney , DataOperation </w:t>
-      </w:r>
-      <w:r>
-        <w:t>,</w:t>
-      </w:r>
-      <w:r>
-        <w:t>Op .</w:t>
-      </w:r>
-      <w:r>
-        <w:t xml:space="preserve"> </w:t>
-      </w:r>
-      <w:r>
-        <w:t>Table EmpClient contains:</w:t>
-      </w:r>
-      <w:r>
-        <w:t xml:space="preserve"> </w:t>
-      </w:r>
-      <w:r>
-        <w:t>CNP (</w:t>
-      </w:r>
-      <w:r>
-        <w:t>foreign key</w:t>
-      </w:r>
-      <w:r>
-        <w:t>)</w:t>
-      </w:r>
-      <w:r>
-        <w:t>,</w:t>
-      </w:r>
-      <w:r>
-        <w:t xml:space="preserve">Operatia </w:t>
-      </w:r>
-      <w:r>
-        <w:t xml:space="preserve">,DataOp , </w:t>
-      </w:r>
-      <w:r>
-        <w:t>ID_Employee (</w:t>
+      <w:proofErr w:type="spellStart"/>
+      <w:r>
+        <w:t>ID_Employee</w:t>
+      </w:r>
+      <w:proofErr w:type="spellEnd"/>
+      <w:r>
+        <w:t xml:space="preserve"> (</w:t>
       </w:r>
       <w:r>
         <w:t>foreign key</w:t>
@@ -3121,89 +3207,76 @@
         </w:rPr>
         <w:t>I designed a couple of tests such that all the inputs of the application (</w:t>
       </w:r>
-      <w:r>
-        <w:rPr>
-          <w:sz w:val="24"/>
-          <w:szCs w:val="24"/>
-        </w:rPr>
-        <w:t>JText</w:t>
-      </w:r>
-      <w:r>
-        <w:rPr>
-          <w:sz w:val="24"/>
-          <w:szCs w:val="24"/>
-        </w:rPr>
-        <w:t xml:space="preserve">Fields) </w:t>
-      </w:r>
-      <w:r>
-        <w:rPr>
-          <w:sz w:val="24"/>
-          <w:szCs w:val="24"/>
-        </w:rPr>
-        <w:t xml:space="preserve">for the classes form business part which are processing data that will be next inserte , update , delete , read </w:t>
-      </w:r>
-      <w:r>
-        <w:rPr>
-          <w:sz w:val="24"/>
-          <w:szCs w:val="24"/>
-        </w:rPr>
-        <w:t>. If a is required a number and the user will introdu</w:t>
-      </w:r>
-      <w:r>
-        <w:rPr>
-          <w:sz w:val="24"/>
-          <w:szCs w:val="24"/>
-        </w:rPr>
-        <w:t>ce a string, it will output a JOption</w:t>
-      </w:r>
-      <w:r>
-        <w:rPr>
-          <w:sz w:val="24"/>
-          <w:szCs w:val="24"/>
-        </w:rPr>
-        <w:t>Pan</w:t>
-      </w:r>
-      <w:r>
-        <w:rPr>
-          <w:sz w:val="24"/>
-          <w:szCs w:val="24"/>
-        </w:rPr>
-        <w:t>e with an appropriate message like “the value is not ok”</w:t>
-      </w:r>
-      <w:r>
-        <w:rPr>
-          <w:sz w:val="24"/>
-          <w:szCs w:val="24"/>
-        </w:rPr>
-        <w:t xml:space="preserve"> </w:t>
-      </w:r>
-      <w:r>
-        <w:rPr>
-          <w:sz w:val="24"/>
-          <w:szCs w:val="24"/>
-        </w:rPr>
-        <w:t>or is</w:t>
-      </w:r>
-      <w:r>
-        <w:rPr>
-          <w:sz w:val="24"/>
-          <w:szCs w:val="24"/>
-        </w:rPr>
-        <w:t xml:space="preserve"> not completed correct. I also</w:t>
-      </w:r>
-      <w:r>
-        <w:rPr>
-          <w:sz w:val="24"/>
-          <w:szCs w:val="24"/>
-        </w:rPr>
-        <w:t xml:space="preserve"> verify in the login part if </w:t>
-      </w:r>
-      <w:r>
-        <w:rPr>
-          <w:sz w:val="24"/>
-          <w:szCs w:val="24"/>
-        </w:rPr>
-        <w:t>the username is ok and the password if they match with the ones in the data base and I next send the employer id and the employer type( employee or admin) to the next window so I can make the difference between the action a employee can do and the admin</w:t>
+      <w:proofErr w:type="spellStart"/>
+      <w:r>
+        <w:rPr>
+          <w:sz w:val="24"/>
+          <w:szCs w:val="24"/>
+        </w:rPr>
+        <w:t>JTextFields</w:t>
+      </w:r>
+      <w:proofErr w:type="spellEnd"/>
+      <w:r>
+        <w:rPr>
+          <w:sz w:val="24"/>
+          <w:szCs w:val="24"/>
+        </w:rPr>
+        <w:t xml:space="preserve">) for the classes form business part which are processing data that will be next </w:t>
+      </w:r>
+      <w:proofErr w:type="spellStart"/>
+      <w:r>
+        <w:rPr>
+          <w:sz w:val="24"/>
+          <w:szCs w:val="24"/>
+        </w:rPr>
+        <w:t>inserte</w:t>
+      </w:r>
+      <w:proofErr w:type="spellEnd"/>
+      <w:r>
+        <w:rPr>
+          <w:sz w:val="24"/>
+          <w:szCs w:val="24"/>
+        </w:rPr>
+        <w:t xml:space="preserve"> , update , delete , read . If a is required a number and the user will introduce a string, it will output a </w:t>
+      </w:r>
+      <w:proofErr w:type="spellStart"/>
+      <w:r>
+        <w:rPr>
+          <w:sz w:val="24"/>
+          <w:szCs w:val="24"/>
+        </w:rPr>
+        <w:t>JOptionPane</w:t>
+      </w:r>
+      <w:proofErr w:type="spellEnd"/>
+      <w:r>
+        <w:rPr>
+          <w:sz w:val="24"/>
+          <w:szCs w:val="24"/>
+        </w:rPr>
+        <w:t xml:space="preserve"> with an appropriate message like “the value is not ok” or is not completed correct. I also verify in the login part if </w:t>
+      </w:r>
+      <w:r>
+        <w:rPr>
+          <w:sz w:val="24"/>
+          <w:szCs w:val="24"/>
+        </w:rPr>
+        <w:t xml:space="preserve">the username is ok and the password if they match with the ones in the data base and I next send the employer id and the employer type( employee or admin) to the next window so I can make the difference between the action </w:t>
+      </w:r>
+      <w:proofErr w:type="spellStart"/>
+      <w:r>
+        <w:rPr>
+          <w:sz w:val="24"/>
+          <w:szCs w:val="24"/>
+        </w:rPr>
+        <w:t>a</w:t>
+      </w:r>
+      <w:proofErr w:type="spellEnd"/>
+      <w:r>
+        <w:rPr>
+          <w:sz w:val="24"/>
+          <w:szCs w:val="24"/>
+        </w:rPr>
+        <w:t xml:space="preserve"> employee can do and the admin</w:t>
       </w:r>
       <w:r>
         <w:rPr>
@@ -3254,14 +3327,7 @@
           <w:sz w:val="24"/>
           <w:szCs w:val="24"/>
         </w:rPr>
-        <w:t>Martin Fowler et. al, Patterns of Enterprise Ap</w:t>
-      </w:r>
-      <w:r>
-        <w:rPr>
-          <w:sz w:val="24"/>
-          <w:szCs w:val="24"/>
-        </w:rPr>
-        <w:t>plication Architecture</w:t>
+        <w:t>Martin Fowler et. al, Patterns of Enterprise Application Architecture</w:t>
       </w:r>
     </w:p>
     <w:p>
@@ -3325,6 +3391,7 @@
           <w:sz w:val="24"/>
           <w:szCs w:val="24"/>
         </w:rPr>
+        <w:lastRenderedPageBreak/>
         <w:t xml:space="preserve">4. </w:t>
       </w:r>
       <w:hyperlink r:id="rId22" w:history="1">
@@ -3542,11 +3609,21 @@
           <w:r>
             <w:sym w:font="Symbol" w:char="F0D3"/>
           </w:r>
-          <w:fldSimple w:instr=" DOCPROPERTY &quot;Company&quot;  \* MERGEFORMAT ">
-            <w:r>
-              <w:t>UTCN</w:t>
-            </w:r>
-          </w:fldSimple>
+          <w:r>
+            <w:fldChar w:fldCharType="begin"/>
+          </w:r>
+          <w:r>
+            <w:instrText xml:space="preserve"> DOCPROPERTY "Company"  \* MERGEFORMAT </w:instrText>
+          </w:r>
+          <w:r>
+            <w:fldChar w:fldCharType="separate"/>
+          </w:r>
+          <w:r>
+            <w:t>UTCN</w:t>
+          </w:r>
+          <w:r>
+            <w:fldChar w:fldCharType="end"/>
+          </w:r>
           <w:r>
             <w:t xml:space="preserve">, </w:t>
           </w:r>
@@ -3624,15 +3701,29 @@
             </w:rPr>
             <w:t xml:space="preserve"> of </w:t>
           </w:r>
-          <w:fldSimple w:instr=" NUMPAGES  \* MERGEFORMAT ">
-            <w:r>
-              <w:rPr>
-                <w:rStyle w:val="PageNumber"/>
-                <w:noProof/>
-              </w:rPr>
-              <w:t>9</w:t>
-            </w:r>
-          </w:fldSimple>
+          <w:r>
+            <w:fldChar w:fldCharType="begin"/>
+          </w:r>
+          <w:r>
+            <w:instrText xml:space="preserve"> NUMPAGES  \* MERGEFORMAT </w:instrText>
+          </w:r>
+          <w:r>
+            <w:fldChar w:fldCharType="separate"/>
+          </w:r>
+          <w:r>
+            <w:rPr>
+              <w:rStyle w:val="PageNumber"/>
+              <w:noProof/>
+            </w:rPr>
+            <w:t>9</w:t>
+          </w:r>
+          <w:r>
+            <w:rPr>
+              <w:rStyle w:val="PageNumber"/>
+              <w:noProof/>
+            </w:rPr>
+            <w:fldChar w:fldCharType="end"/>
+          </w:r>
         </w:p>
       </w:tc>
     </w:tr>
